--- a/storage/app/templateBerkas/lainnya/Berita Acara klarifikasi dan negosiasi.docx
+++ b/storage/app/templateBerkas/lainnya/Berita Acara klarifikasi dan negosiasi.docx
@@ -4820,6 +4820,7 @@
             </w:tr>
             <w:tr>
               <w:tblPrEx>
+                <w:shd w:val="clear" w:color="auto" w:fill="auto"/>
                 <w:tblLayout w:type="fixed"/>
                 <w:tblCellMar>
                   <w:top w:w="0" w:type="dxa"/>
@@ -4951,7 +4952,6 @@
             </w:tr>
             <w:tr>
               <w:tblPrEx>
-                <w:shd w:val="clear" w:color="auto" w:fill="auto"/>
                 <w:tblLayout w:type="fixed"/>
                 <w:tblCellMar>
                   <w:top w:w="0" w:type="dxa"/>
@@ -5077,7 +5077,22 @@
                       <w:u w:val="none"/>
                       <w:lang w:val="en-US" w:eastAsia="zh-CN" w:bidi="ar"/>
                     </w:rPr>
-                    <w:t>NIP. ${nip_pimpinan}</w:t>
+                    <w:t>${jabatan</w:t>
+                  </w:r>
+                  <w:bookmarkStart w:id="0" w:name="_GoBack"/>
+                  <w:bookmarkEnd w:id="0"/>
+                  <w:r>
+                    <w:rPr>
+                      <w:rFonts w:hint="default" w:ascii="Footlight MT Light" w:hAnsi="Footlight MT Light" w:eastAsia="Footlight MT Light" w:cs="Footlight MT Light"/>
+                      <w:i w:val="0"/>
+                      <w:color w:val="000000"/>
+                      <w:kern w:val="0"/>
+                      <w:sz w:val="24"/>
+                      <w:szCs w:val="24"/>
+                      <w:u w:val="none"/>
+                      <w:lang w:val="en-US" w:eastAsia="zh-CN" w:bidi="ar"/>
+                    </w:rPr>
+                    <w:t>_pimpinan}</w:t>
                   </w:r>
                 </w:p>
               </w:tc>
@@ -5127,6 +5142,7 @@
             </w:tblGrid>
             <w:tr>
               <w:tblPrEx>
+                <w:shd w:val="clear" w:color="auto" w:fill="auto"/>
                 <w:tblLayout w:type="fixed"/>
                 <w:tblCellMar>
                   <w:top w:w="0" w:type="dxa"/>
@@ -5175,13 +5191,12 @@
                       <w:lang w:val="en-US"/>
                     </w:rPr>
                   </w:pPr>
-                  <w:bookmarkStart w:id="0" w:name="_GoBack"/>
-                  <w:bookmarkEnd w:id="0"/>
                 </w:p>
               </w:tc>
             </w:tr>
             <w:tr>
               <w:tblPrEx>
+                <w:shd w:val="clear" w:color="auto" w:fill="auto"/>
                 <w:tblLayout w:type="fixed"/>
                 <w:tblCellMar>
                   <w:top w:w="0" w:type="dxa"/>
@@ -5247,6 +5262,7 @@
             </w:tr>
             <w:tr>
               <w:tblPrEx>
+                <w:shd w:val="clear" w:color="auto" w:fill="auto"/>
                 <w:tblLayout w:type="fixed"/>
                 <w:tblCellMar>
                   <w:top w:w="0" w:type="dxa"/>
